--- a/IPE2/A1/VALORA TUS ACTITUDES Y APTITUDES PARA OPOSITAR.docx
+++ b/IPE2/A1/VALORA TUS ACTITUDES Y APTITUDES PARA OPOSITAR.docx
@@ -6,6 +6,8 @@
       <w:r>
         <w:t>VALORA TUS ACTITUDES Y APTITUDES PARA OPOSITAR</w:t>
       </w:r>
+      <w:bookmarkStart w:id="0" w:name="_GoBack"/>
+      <w:bookmarkEnd w:id="0"/>
     </w:p>
     <w:p/>
     <w:tbl>
@@ -285,7 +287,7 @@
           </w:tcPr>
           <w:p>
             <w:r>
-              <w:t>x</w:t>
+              <w:t>X</w:t>
             </w:r>
           </w:p>
         </w:tc>
@@ -496,10 +498,8 @@
           </w:tcPr>
           <w:p>
             <w:r>
-              <w:t>x</w:t>
-            </w:r>
-            <w:bookmarkStart w:id="0" w:name="_GoBack"/>
-            <w:bookmarkEnd w:id="0"/>
+              <w:t>X</w:t>
+            </w:r>
           </w:p>
         </w:tc>
       </w:tr>
